--- a/C950 - Overview Document.docx
+++ b/C950 - Overview Document.docx
@@ -2149,12 +2149,12 @@
           <wp:inline distB="114300" distT="114300" distL="114300" distR="114300">
             <wp:extent cx="5943600" cy="2997200"/>
             <wp:effectExtent b="0" l="0" r="0" t="0"/>
-            <wp:docPr id="9" name="image10.png"/>
+            <wp:docPr id="9" name="image6.png"/>
             <a:graphic>
               <a:graphicData uri="http://schemas.openxmlformats.org/drawingml/2006/picture">
                 <pic:pic>
                   <pic:nvPicPr>
-                    <pic:cNvPr id="0" name="image10.png"/>
+                    <pic:cNvPr id="0" name="image6.png"/>
                     <pic:cNvPicPr preferRelativeResize="0"/>
                   </pic:nvPicPr>
                   <pic:blipFill>
@@ -2266,12 +2266,12 @@
           <wp:inline distB="114300" distT="114300" distL="114300" distR="114300">
             <wp:extent cx="5943600" cy="2984500"/>
             <wp:effectExtent b="0" l="0" r="0" t="0"/>
-            <wp:docPr id="10" name="image8.png"/>
+            <wp:docPr id="10" name="image9.png"/>
             <a:graphic>
               <a:graphicData uri="http://schemas.openxmlformats.org/drawingml/2006/picture">
                 <pic:pic>
                   <pic:nvPicPr>
-                    <pic:cNvPr id="0" name="image8.png"/>
+                    <pic:cNvPr id="0" name="image9.png"/>
                     <pic:cNvPicPr preferRelativeResize="0"/>
                   </pic:nvPicPr>
                   <pic:blipFill>
@@ -2383,12 +2383,12 @@
           <wp:inline distB="114300" distT="114300" distL="114300" distR="114300">
             <wp:extent cx="5943600" cy="2895600"/>
             <wp:effectExtent b="0" l="0" r="0" t="0"/>
-            <wp:docPr id="5" name="image6.png"/>
+            <wp:docPr id="5" name="image10.png"/>
             <a:graphic>
               <a:graphicData uri="http://schemas.openxmlformats.org/drawingml/2006/picture">
                 <pic:pic>
                   <pic:nvPicPr>
-                    <pic:cNvPr id="0" name="image6.png"/>
+                    <pic:cNvPr id="0" name="image10.png"/>
                     <pic:cNvPicPr preferRelativeResize="0"/>
                   </pic:nvPicPr>
                   <pic:blipFill>
@@ -2499,12 +2499,12 @@
           <wp:inline distB="114300" distT="114300" distL="114300" distR="114300">
             <wp:extent cx="5943600" cy="2755900"/>
             <wp:effectExtent b="0" l="0" r="0" t="0"/>
-            <wp:docPr id="1" name="image9.png"/>
+            <wp:docPr id="1" name="image7.png"/>
             <a:graphic>
               <a:graphicData uri="http://schemas.openxmlformats.org/drawingml/2006/picture">
                 <pic:pic>
                   <pic:nvPicPr>
-                    <pic:cNvPr id="0" name="image9.png"/>
+                    <pic:cNvPr id="0" name="image7.png"/>
                     <pic:cNvPicPr preferRelativeResize="0"/>
                   </pic:nvPicPr>
                   <pic:blipFill>
@@ -2777,12 +2777,12 @@
           <wp:inline distB="114300" distT="114300" distL="114300" distR="114300">
             <wp:extent cx="5943600" cy="2755900"/>
             <wp:effectExtent b="0" l="0" r="0" t="0"/>
-            <wp:docPr id="8" name="image7.png"/>
+            <wp:docPr id="8" name="image8.png"/>
             <a:graphic>
               <a:graphicData uri="http://schemas.openxmlformats.org/drawingml/2006/picture">
                 <pic:pic>
                   <pic:nvPicPr>
-                    <pic:cNvPr id="0" name="image7.png"/>
+                    <pic:cNvPr id="0" name="image8.png"/>
                     <pic:cNvPicPr preferRelativeResize="0"/>
                   </pic:nvPicPr>
                   <pic:blipFill>
@@ -3060,7 +3060,7 @@
           <w:szCs w:val="24"/>
           <w:rtl w:val="0"/>
         </w:rPr>
-        <w:t xml:space="preserve">Now both Bellman-Ford and Dijkstra traverse whole graphs and also use a relaxed methodology of updating nodes which approximates nodes to replace with better nodes close to the objective until a solution is reached. </w:t>
+        <w:t xml:space="preserve">Now both Bellman-Ford and Dijkstra traverse whole graphs and also use a simple methodology of updating nodes which approximates nodes to replace with better nodes closer to the objective until a solution is reached and the optimal node is found. </w:t>
       </w:r>
     </w:p>
     <w:p>
@@ -3280,12 +3280,12 @@
           <wp:inline distB="114300" distT="114300" distL="114300" distR="114300">
             <wp:extent cx="5038725" cy="304800"/>
             <wp:effectExtent b="0" l="0" r="0" t="0"/>
-            <wp:docPr id="7" name="image2.png"/>
+            <wp:docPr id="7" name="image3.png"/>
             <a:graphic>
               <a:graphicData uri="http://schemas.openxmlformats.org/drawingml/2006/picture">
                 <pic:pic>
                   <pic:nvPicPr>
-                    <pic:cNvPr id="0" name="image2.png"/>
+                    <pic:cNvPr id="0" name="image3.png"/>
                     <pic:cNvPicPr preferRelativeResize="0"/>
                   </pic:nvPicPr>
                   <pic:blipFill>
@@ -3535,12 +3535,12 @@
           <wp:inline distB="114300" distT="114300" distL="114300" distR="114300">
             <wp:extent cx="5943600" cy="711200"/>
             <wp:effectExtent b="0" l="0" r="0" t="0"/>
-            <wp:docPr id="3" name="image3.png"/>
+            <wp:docPr id="3" name="image2.png"/>
             <a:graphic>
               <a:graphicData uri="http://schemas.openxmlformats.org/drawingml/2006/picture">
                 <pic:pic>
                   <pic:nvPicPr>
-                    <pic:cNvPr id="0" name="image3.png"/>
+                    <pic:cNvPr id="0" name="image2.png"/>
                     <pic:cNvPicPr preferRelativeResize="0"/>
                   </pic:nvPicPr>
                   <pic:blipFill>
@@ -4074,123 +4074,12 @@
       <w:r>
         <w:rPr>
           <w:rFonts w:ascii="Times New Roman" w:cs="Times New Roman" w:eastAsia="Times New Roman" w:hAnsi="Times New Roman"/>
-          <w:sz w:val="24"/>
-          <w:szCs w:val="24"/>
-          <w:rtl w:val="0"/>
-        </w:rPr>
-        <w:tab/>
-        <w:t xml:space="preserve">In writing this supporting document, I did not directly quote any published works and worked purely off of how this application was written and my own knowledge on these subjects.</w:t>
-      </w:r>
-    </w:p>
-    <w:p>
-      <w:pPr>
-        <w:spacing w:before="240" w:line="301.09090909090907" w:lineRule="auto"/>
-        <w:rPr>
-          <w:rFonts w:ascii="Times New Roman" w:cs="Times New Roman" w:eastAsia="Times New Roman" w:hAnsi="Times New Roman"/>
-          <w:sz w:val="24"/>
-          <w:szCs w:val="24"/>
-        </w:rPr>
-      </w:pPr>
-      <w:r>
-        <w:rPr>
-          <w:rFonts w:ascii="Times New Roman" w:cs="Times New Roman" w:eastAsia="Times New Roman" w:hAnsi="Times New Roman"/>
-          <w:sz w:val="24"/>
-          <w:szCs w:val="24"/>
-          <w:rtl w:val="0"/>
-        </w:rPr>
-        <w:t xml:space="preserve">If I must place down a few source examples, I would state that parsing through some Wikipedia did suffice for ensuring I was not speaking out of term. </w:t>
-      </w:r>
-    </w:p>
-    <w:p>
-      <w:pPr>
-        <w:spacing w:before="240" w:line="301.09090909090907" w:lineRule="auto"/>
-        <w:rPr>
-          <w:rFonts w:ascii="Times New Roman" w:cs="Times New Roman" w:eastAsia="Times New Roman" w:hAnsi="Times New Roman"/>
-          <w:sz w:val="24"/>
-          <w:szCs w:val="24"/>
-        </w:rPr>
-      </w:pPr>
-      <w:r>
-        <w:rPr>
-          <w:rFonts w:ascii="Times New Roman" w:cs="Times New Roman" w:eastAsia="Times New Roman" w:hAnsi="Times New Roman"/>
-          <w:b w:val="1"/>
-          <w:sz w:val="24"/>
-          <w:szCs w:val="24"/>
-          <w:rtl w:val="0"/>
-        </w:rPr>
-        <w:t xml:space="preserve">Article title</w:t>
-      </w:r>
-      <w:r>
-        <w:rPr>
-          <w:rFonts w:ascii="Times New Roman" w:cs="Times New Roman" w:eastAsia="Times New Roman" w:hAnsi="Times New Roman"/>
-          <w:sz w:val="24"/>
-          <w:szCs w:val="24"/>
-          <w:rtl w:val="0"/>
-        </w:rPr>
-        <w:t xml:space="preserve">:</w:t>
-        <w:tab/>
-        <w:t xml:space="preserve">Graph (abstract data type) - Wikipedia</w:t>
-      </w:r>
-    </w:p>
-    <w:p>
-      <w:pPr>
-        <w:spacing w:before="240" w:line="301.09090909090907" w:lineRule="auto"/>
-        <w:rPr>
-          <w:rFonts w:ascii="Times New Roman" w:cs="Times New Roman" w:eastAsia="Times New Roman" w:hAnsi="Times New Roman"/>
-          <w:sz w:val="24"/>
-          <w:szCs w:val="24"/>
-        </w:rPr>
-      </w:pPr>
-      <w:r>
-        <w:rPr>
-          <w:rFonts w:ascii="Times New Roman" w:cs="Times New Roman" w:eastAsia="Times New Roman" w:hAnsi="Times New Roman"/>
-          <w:b w:val="1"/>
-          <w:sz w:val="24"/>
-          <w:szCs w:val="24"/>
-          <w:rtl w:val="0"/>
-        </w:rPr>
-        <w:t xml:space="preserve">Website title</w:t>
-      </w:r>
-      <w:r>
-        <w:rPr>
-          <w:rFonts w:ascii="Times New Roman" w:cs="Times New Roman" w:eastAsia="Times New Roman" w:hAnsi="Times New Roman"/>
-          <w:sz w:val="24"/>
-          <w:szCs w:val="24"/>
-          <w:rtl w:val="0"/>
-        </w:rPr>
-        <w:t xml:space="preserve">:</w:t>
-        <w:tab/>
-        <w:t xml:space="preserve">En.wikipedia.org</w:t>
-      </w:r>
-    </w:p>
-    <w:p>
-      <w:pPr>
-        <w:spacing w:before="240" w:line="301.09090909090907" w:lineRule="auto"/>
-        <w:rPr>
-          <w:rFonts w:ascii="Times New Roman" w:cs="Times New Roman" w:eastAsia="Times New Roman" w:hAnsi="Times New Roman"/>
-          <w:sz w:val="24"/>
-          <w:szCs w:val="24"/>
-        </w:rPr>
-      </w:pPr>
-      <w:r>
-        <w:rPr>
-          <w:rFonts w:ascii="Times New Roman" w:cs="Times New Roman" w:eastAsia="Times New Roman" w:hAnsi="Times New Roman"/>
-          <w:b w:val="1"/>
-          <w:sz w:val="24"/>
-          <w:szCs w:val="24"/>
-          <w:rtl w:val="0"/>
-        </w:rPr>
-        <w:t xml:space="preserve">URL</w:t>
-      </w:r>
-      <w:r>
-        <w:rPr>
-          <w:rFonts w:ascii="Times New Roman" w:cs="Times New Roman" w:eastAsia="Times New Roman" w:hAnsi="Times New Roman"/>
-          <w:sz w:val="24"/>
-          <w:szCs w:val="24"/>
-          <w:rtl w:val="0"/>
-        </w:rPr>
-        <w:t xml:space="preserve">:</w:t>
-        <w:tab/>
+          <w:color w:val="0e101a"/>
+          <w:sz w:val="24"/>
+          <w:szCs w:val="24"/>
+          <w:rtl w:val="0"/>
+        </w:rPr>
+        <w:t xml:space="preserve">PhD(UNIBAS), Tilani Gunawardena. “K Nearest Neighbors.” SlideShare, 4 Sept. 2016, </w:t>
       </w:r>
       <w:hyperlink r:id="rId16">
         <w:r>
@@ -4202,132 +4091,9 @@
             <w:u w:val="single"/>
             <w:rtl w:val="0"/>
           </w:rPr>
-          <w:t xml:space="preserve">https://en.wikipedia.org/wiki/Graph_(abstract_data_type)</w:t>
+          <w:t xml:space="preserve">https://www.slideshare.net/tilanigunawardena/k-nearest-neighbors.</w:t>
         </w:r>
       </w:hyperlink>
-      <w:r>
-        <w:rPr>
-          <w:rtl w:val="0"/>
-        </w:rPr>
-      </w:r>
-    </w:p>
-    <w:p>
-      <w:pPr>
-        <w:spacing w:before="240" w:line="301.09090909090907" w:lineRule="auto"/>
-        <w:rPr>
-          <w:rFonts w:ascii="Times New Roman" w:cs="Times New Roman" w:eastAsia="Times New Roman" w:hAnsi="Times New Roman"/>
-          <w:sz w:val="24"/>
-          <w:szCs w:val="24"/>
-        </w:rPr>
-      </w:pPr>
-      <w:r>
-        <w:rPr>
-          <w:rtl w:val="0"/>
-        </w:rPr>
-      </w:r>
-    </w:p>
-    <w:p>
-      <w:pPr>
-        <w:spacing w:before="240" w:line="301.09090909090907" w:lineRule="auto"/>
-        <w:rPr>
-          <w:rFonts w:ascii="Times New Roman" w:cs="Times New Roman" w:eastAsia="Times New Roman" w:hAnsi="Times New Roman"/>
-          <w:sz w:val="24"/>
-          <w:szCs w:val="24"/>
-        </w:rPr>
-      </w:pPr>
-      <w:r>
-        <w:rPr>
-          <w:rFonts w:ascii="Times New Roman" w:cs="Times New Roman" w:eastAsia="Times New Roman" w:hAnsi="Times New Roman"/>
-          <w:b w:val="1"/>
-          <w:sz w:val="24"/>
-          <w:szCs w:val="24"/>
-          <w:rtl w:val="0"/>
-        </w:rPr>
-        <w:t xml:space="preserve">Article title</w:t>
-      </w:r>
-      <w:r>
-        <w:rPr>
-          <w:rFonts w:ascii="Times New Roman" w:cs="Times New Roman" w:eastAsia="Times New Roman" w:hAnsi="Times New Roman"/>
-          <w:sz w:val="24"/>
-          <w:szCs w:val="24"/>
-          <w:rtl w:val="0"/>
-        </w:rPr>
-        <w:t xml:space="preserve">:</w:t>
-        <w:tab/>
-        <w:t xml:space="preserve">Bellman–Ford algorithm - Wikipedia</w:t>
-      </w:r>
-    </w:p>
-    <w:p>
-      <w:pPr>
-        <w:spacing w:before="240" w:line="301.09090909090907" w:lineRule="auto"/>
-        <w:rPr>
-          <w:rFonts w:ascii="Times New Roman" w:cs="Times New Roman" w:eastAsia="Times New Roman" w:hAnsi="Times New Roman"/>
-          <w:sz w:val="24"/>
-          <w:szCs w:val="24"/>
-        </w:rPr>
-      </w:pPr>
-      <w:r>
-        <w:rPr>
-          <w:rFonts w:ascii="Times New Roman" w:cs="Times New Roman" w:eastAsia="Times New Roman" w:hAnsi="Times New Roman"/>
-          <w:b w:val="1"/>
-          <w:sz w:val="24"/>
-          <w:szCs w:val="24"/>
-          <w:rtl w:val="0"/>
-        </w:rPr>
-        <w:t xml:space="preserve">Website title</w:t>
-      </w:r>
-      <w:r>
-        <w:rPr>
-          <w:rFonts w:ascii="Times New Roman" w:cs="Times New Roman" w:eastAsia="Times New Roman" w:hAnsi="Times New Roman"/>
-          <w:sz w:val="24"/>
-          <w:szCs w:val="24"/>
-          <w:rtl w:val="0"/>
-        </w:rPr>
-        <w:t xml:space="preserve">:</w:t>
-        <w:tab/>
-        <w:t xml:space="preserve">En.wikipedia.org</w:t>
-      </w:r>
-    </w:p>
-    <w:p>
-      <w:pPr>
-        <w:spacing w:before="240" w:line="301.09090909090907" w:lineRule="auto"/>
-        <w:rPr>
-          <w:rFonts w:ascii="Times New Roman" w:cs="Times New Roman" w:eastAsia="Times New Roman" w:hAnsi="Times New Roman"/>
-          <w:sz w:val="24"/>
-          <w:szCs w:val="24"/>
-        </w:rPr>
-      </w:pPr>
-      <w:r>
-        <w:rPr>
-          <w:rFonts w:ascii="Times New Roman" w:cs="Times New Roman" w:eastAsia="Times New Roman" w:hAnsi="Times New Roman"/>
-          <w:b w:val="1"/>
-          <w:sz w:val="24"/>
-          <w:szCs w:val="24"/>
-          <w:rtl w:val="0"/>
-        </w:rPr>
-        <w:t xml:space="preserve">URL</w:t>
-      </w:r>
-      <w:r>
-        <w:rPr>
-          <w:rFonts w:ascii="Times New Roman" w:cs="Times New Roman" w:eastAsia="Times New Roman" w:hAnsi="Times New Roman"/>
-          <w:sz w:val="24"/>
-          <w:szCs w:val="24"/>
-          <w:rtl w:val="0"/>
-        </w:rPr>
-        <w:t xml:space="preserve">:</w:t>
-        <w:tab/>
-        <w:t xml:space="preserve">https://en.wikipedia.org/wiki/Bellman%E2%80%93Ford_algorithm</w:t>
-      </w:r>
-    </w:p>
-    <w:p>
-      <w:pPr>
-        <w:spacing w:before="240" w:line="301.09090909090907" w:lineRule="auto"/>
-        <w:rPr>
-          <w:rFonts w:ascii="Times New Roman" w:cs="Times New Roman" w:eastAsia="Times New Roman" w:hAnsi="Times New Roman"/>
-          <w:sz w:val="24"/>
-          <w:szCs w:val="24"/>
-        </w:rPr>
-      </w:pPr>
       <w:r>
         <w:rPr>
           <w:rtl w:val="0"/>

--- a/C950 - Overview Document.docx
+++ b/C950 - Overview Document.docx
@@ -1971,12 +1971,12 @@
           <wp:inline distB="114300" distT="114300" distL="114300" distR="114300">
             <wp:extent cx="5943600" cy="1130300"/>
             <wp:effectExtent b="0" l="0" r="0" t="0"/>
-            <wp:docPr id="6" name="image5.png"/>
+            <wp:docPr id="6" name="image4.png"/>
             <a:graphic>
               <a:graphicData uri="http://schemas.openxmlformats.org/drawingml/2006/picture">
                 <pic:pic>
                   <pic:nvPicPr>
-                    <pic:cNvPr id="0" name="image5.png"/>
+                    <pic:cNvPr id="0" name="image4.png"/>
                     <pic:cNvPicPr preferRelativeResize="0"/>
                   </pic:nvPicPr>
                   <pic:blipFill>
@@ -2149,12 +2149,12 @@
           <wp:inline distB="114300" distT="114300" distL="114300" distR="114300">
             <wp:extent cx="5943600" cy="2997200"/>
             <wp:effectExtent b="0" l="0" r="0" t="0"/>
-            <wp:docPr id="9" name="image6.png"/>
+            <wp:docPr id="9" name="image9.png"/>
             <a:graphic>
               <a:graphicData uri="http://schemas.openxmlformats.org/drawingml/2006/picture">
                 <pic:pic>
                   <pic:nvPicPr>
-                    <pic:cNvPr id="0" name="image6.png"/>
+                    <pic:cNvPr id="0" name="image9.png"/>
                     <pic:cNvPicPr preferRelativeResize="0"/>
                   </pic:nvPicPr>
                   <pic:blipFill>
@@ -2266,12 +2266,12 @@
           <wp:inline distB="114300" distT="114300" distL="114300" distR="114300">
             <wp:extent cx="5943600" cy="2984500"/>
             <wp:effectExtent b="0" l="0" r="0" t="0"/>
-            <wp:docPr id="10" name="image9.png"/>
+            <wp:docPr id="10" name="image7.png"/>
             <a:graphic>
               <a:graphicData uri="http://schemas.openxmlformats.org/drawingml/2006/picture">
                 <pic:pic>
                   <pic:nvPicPr>
-                    <pic:cNvPr id="0" name="image9.png"/>
+                    <pic:cNvPr id="0" name="image7.png"/>
                     <pic:cNvPicPr preferRelativeResize="0"/>
                   </pic:nvPicPr>
                   <pic:blipFill>
@@ -2383,12 +2383,12 @@
           <wp:inline distB="114300" distT="114300" distL="114300" distR="114300">
             <wp:extent cx="5943600" cy="2895600"/>
             <wp:effectExtent b="0" l="0" r="0" t="0"/>
-            <wp:docPr id="5" name="image10.png"/>
+            <wp:docPr id="5" name="image6.png"/>
             <a:graphic>
               <a:graphicData uri="http://schemas.openxmlformats.org/drawingml/2006/picture">
                 <pic:pic>
                   <pic:nvPicPr>
-                    <pic:cNvPr id="0" name="image10.png"/>
+                    <pic:cNvPr id="0" name="image6.png"/>
                     <pic:cNvPicPr preferRelativeResize="0"/>
                   </pic:nvPicPr>
                   <pic:blipFill>
@@ -2499,12 +2499,12 @@
           <wp:inline distB="114300" distT="114300" distL="114300" distR="114300">
             <wp:extent cx="5943600" cy="2755900"/>
             <wp:effectExtent b="0" l="0" r="0" t="0"/>
-            <wp:docPr id="1" name="image7.png"/>
+            <wp:docPr id="1" name="image8.png"/>
             <a:graphic>
               <a:graphicData uri="http://schemas.openxmlformats.org/drawingml/2006/picture">
                 <pic:pic>
                   <pic:nvPicPr>
-                    <pic:cNvPr id="0" name="image7.png"/>
+                    <pic:cNvPr id="0" name="image8.png"/>
                     <pic:cNvPicPr preferRelativeResize="0"/>
                   </pic:nvPicPr>
                   <pic:blipFill>
@@ -2777,12 +2777,12 @@
           <wp:inline distB="114300" distT="114300" distL="114300" distR="114300">
             <wp:extent cx="5943600" cy="2755900"/>
             <wp:effectExtent b="0" l="0" r="0" t="0"/>
-            <wp:docPr id="8" name="image8.png"/>
+            <wp:docPr id="8" name="image10.png"/>
             <a:graphic>
               <a:graphicData uri="http://schemas.openxmlformats.org/drawingml/2006/picture">
                 <pic:pic>
                   <pic:nvPicPr>
-                    <pic:cNvPr id="0" name="image8.png"/>
+                    <pic:cNvPr id="0" name="image10.png"/>
                     <pic:cNvPicPr preferRelativeResize="0"/>
                   </pic:nvPicPr>
                   <pic:blipFill>
@@ -3436,12 +3436,12 @@
           <wp:inline distB="114300" distT="114300" distL="114300" distR="114300">
             <wp:extent cx="5943600" cy="2044700"/>
             <wp:effectExtent b="0" l="0" r="0" t="0"/>
-            <wp:docPr id="2" name="image4.png"/>
+            <wp:docPr id="2" name="image5.png"/>
             <a:graphic>
               <a:graphicData uri="http://schemas.openxmlformats.org/drawingml/2006/picture">
                 <pic:pic>
                   <pic:nvPicPr>
-                    <pic:cNvPr id="0" name="image4.png"/>
+                    <pic:cNvPr id="0" name="image5.png"/>
                     <pic:cNvPicPr preferRelativeResize="0"/>
                   </pic:nvPicPr>
                   <pic:blipFill>
@@ -4109,6 +4109,15 @@
           <w:szCs w:val="24"/>
         </w:rPr>
       </w:pPr>
+      <w:r>
+        <w:rPr>
+          <w:rFonts w:ascii="Times New Roman" w:cs="Times New Roman" w:eastAsia="Times New Roman" w:hAnsi="Times New Roman"/>
+          <w:sz w:val="24"/>
+          <w:szCs w:val="24"/>
+          <w:rtl w:val="0"/>
+        </w:rPr>
+        <w:t xml:space="preserve">Note: Though I did not directly quote this source, I did utilize this article in understanding general usage of euclidean time which was used in the algorithm design process.</w:t>
+      </w:r>
       <w:r>
         <w:rPr>
           <w:rtl w:val="0"/>
